--- a/add_docs_to_milvus/articles/Судовые анемометры виды, принципы работы, технические характеристики.docx
+++ b/add_docs_to_milvus/articles/Судовые анемометры виды, принципы работы, технические характеристики.docx
@@ -2019,13 +2019,25 @@
               </w:rPr>
               <w:t>Купить анемометры вы можете в компании «Связь и Радионавигация». Каждый товар в каталоге сертифицирован, соответствует стандартам безопасности и качества. Для заказа оформите заявку или позвоните менеджерам по телефону.</w:t>
             </w:r>
-            <w:bookmarkStart w:id="0" w:name="_GoBack"/>
-            <w:bookmarkEnd w:id="0"/>
           </w:p>
         </w:tc>
       </w:tr>
     </w:tbl>
-    <w:p/>
+    <w:p>
+      <w:pPr>
+        <w:rPr>
+          <w:lang w:val="en-US"/>
+        </w:rPr>
+      </w:pPr>
+      <w:r>
+        <w:rPr>
+          <w:lang w:val="en-US"/>
+        </w:rPr>
+        <w:t>z</w:t>
+      </w:r>
+      <w:bookmarkStart w:id="0" w:name="_GoBack"/>
+      <w:bookmarkEnd w:id="0"/>
+    </w:p>
     <w:sectPr>
       <w:pgSz w:w="11906" w:h="16838"/>
       <w:pgMar w:top="1134" w:right="850" w:bottom="1134" w:left="1701" w:header="708" w:footer="708" w:gutter="0"/>
